--- a/general.docx
+++ b/general.docx
@@ -2,47 +2,853 @@
 <file path=word/document.xml><?xml version="1.0" encoding="utf-8"?>
 <w:document xmlns:wpc="http://schemas.microsoft.com/office/word/2010/wordprocessingCanvas" xmlns:mo="http://schemas.microsoft.com/office/mac/office/2008/main" xmlns:mc="http://schemas.openxmlformats.org/markup-compatibility/2006" xmlns:mv="urn:schemas-microsoft-com:mac:vml" xmlns:o="urn:schemas-microsoft-com:office:office" xmlns:r="http://schemas.openxmlformats.org/officeDocument/2006/relationships" xmlns:m="http://schemas.openxmlformats.org/officeDocument/2006/math" xmlns:v="urn:schemas-microsoft-com:vml" xmlns:wp14="http://schemas.microsoft.com/office/word/2010/wordprocessingDrawing" xmlns:wp="http://schemas.openxmlformats.org/drawingml/2006/wordprocessingDrawing" xmlns:w10="urn:schemas-microsoft-com:office:word" xmlns:w="http://schemas.openxmlformats.org/wordprocessingml/2006/main" xmlns:w14="http://schemas.microsoft.com/office/word/2010/wordml" xmlns:wpg="http://schemas.microsoft.com/office/word/2010/wordprocessingGroup" xmlns:wpi="http://schemas.microsoft.com/office/word/2010/wordprocessingInk" xmlns:wne="http://schemas.microsoft.com/office/word/2006/wordml" xmlns:wps="http://schemas.microsoft.com/office/word/2010/wordprocessingShape" mc:Ignorable="w14 wp14">
   <w:body>
-    <w:tbl>
-      <w:tblPr>
-        <w:tblW w:type="auto" w:w="0"/>
-        <w:tblLook w:firstColumn="1" w:firstRow="1" w:lastColumn="0" w:lastRow="0" w:noHBand="0" w:noVBand="1" w:val="04A0"/>
-      </w:tblPr>
-      <w:tblGrid>
-        <w:gridCol w:w="8640"/>
-      </w:tblGrid>
-      <w:tr>
-        <w:tc>
-          <w:tcPr>
-            <w:tcW w:type="dxa" w:w="8640"/>
-          </w:tcPr>
-          <w:p/>
-        </w:tc>
-      </w:tr>
-      <w:tr>
-        <w:tc>
-          <w:tcPr>
-            <w:tcW w:type="dxa" w:w="8640"/>
-          </w:tcPr>
-          <w:p/>
-        </w:tc>
-      </w:tr>
-      <w:tr>
-        <w:tc>
-          <w:tcPr>
-            <w:tcW w:type="dxa" w:w="8640"/>
-          </w:tcPr>
-          <w:p/>
-        </w:tc>
-      </w:tr>
-      <w:tr>
-        <w:tc>
-          <w:tcPr>
-            <w:tcW w:type="dxa" w:w="8640"/>
-          </w:tcPr>
-          <w:p/>
-        </w:tc>
-      </w:tr>
-    </w:tbl>
+    <w:p>
+      <w:r>
+        <w:t>Deep South accent</w:t>
+        <w:drawing>
+          <wp:inline xmlns:a="http://schemas.openxmlformats.org/drawingml/2006/main" xmlns:pic="http://schemas.openxmlformats.org/drawingml/2006/picture">
+            <wp:extent cx="3810000" cy="2857500"/>
+            <wp:docPr id="1" name="Picture 1"/>
+            <wp:cNvGraphicFramePr>
+              <a:graphicFrameLocks noChangeAspect="1"/>
+            </wp:cNvGraphicFramePr>
+            <a:graphic>
+              <a:graphicData uri="http://schemas.openxmlformats.org/drawingml/2006/picture">
+                <pic:pic>
+                  <pic:nvPicPr>
+                    <pic:cNvPr id="0" name="image.jpg"/>
+                    <pic:cNvPicPr/>
+                  </pic:nvPicPr>
+                  <pic:blipFill>
+                    <a:blip r:embed="rId9"/>
+                    <a:stretch>
+                      <a:fillRect/>
+                    </a:stretch>
+                  </pic:blipFill>
+                  <pic:spPr>
+                    <a:xfrm>
+                      <a:off x="0" y="0"/>
+                      <a:ext cx="3810000" cy="2857500"/>
+                    </a:xfrm>
+                    <a:prstGeom prst="rect"/>
+                  </pic:spPr>
+                </pic:pic>
+              </a:graphicData>
+            </a:graphic>
+          </wp:inline>
+        </w:drawing>
+      </w:r>
+      <w:r>
+        <w:br/>
+      </w:r>
+      <w:r>
+        <w:br/>
+      </w:r>
+      <w:hyperlink r:id="rId10">
+        <w:r>
+          <w:rPr>
+            <w:color w:val="FF8822"/>
+            <w:u w:val="none"/>
+          </w:rPr>
+          <w:t>https://youtube.com/shorts/sFrbKOI5IEw?feature=share</w:t>
+        </w:r>
+      </w:hyperlink>
+      <w:r>
+        <w:br/>
+      </w:r>
+      <w:r>
+        <w:br/>
+      </w:r>
+      <w:r>
+        <w:br/>
+      </w:r>
+      <w:r>
+        <w:br/>
+      </w:r>
+      <w:r>
+        <w:br/>
+      </w:r>
+      <w:r>
+        <w:t>ROBLOX death sound origin</w:t>
+        <w:drawing>
+          <wp:inline xmlns:a="http://schemas.openxmlformats.org/drawingml/2006/main" xmlns:pic="http://schemas.openxmlformats.org/drawingml/2006/picture">
+            <wp:extent cx="3810000" cy="2143125"/>
+            <wp:docPr id="2" name="Picture 2"/>
+            <wp:cNvGraphicFramePr>
+              <a:graphicFrameLocks noChangeAspect="1"/>
+            </wp:cNvGraphicFramePr>
+            <a:graphic>
+              <a:graphicData uri="http://schemas.openxmlformats.org/drawingml/2006/picture">
+                <pic:pic>
+                  <pic:nvPicPr>
+                    <pic:cNvPr id="0" name="image.jpg"/>
+                    <pic:cNvPicPr/>
+                  </pic:nvPicPr>
+                  <pic:blipFill>
+                    <a:blip r:embed="rId11"/>
+                    <a:stretch>
+                      <a:fillRect/>
+                    </a:stretch>
+                  </pic:blipFill>
+                  <pic:spPr>
+                    <a:xfrm>
+                      <a:off x="0" y="0"/>
+                      <a:ext cx="3810000" cy="2143125"/>
+                    </a:xfrm>
+                    <a:prstGeom prst="rect"/>
+                  </pic:spPr>
+                </pic:pic>
+              </a:graphicData>
+            </a:graphic>
+          </wp:inline>
+        </w:drawing>
+      </w:r>
+      <w:r>
+        <w:br/>
+      </w:r>
+      <w:r>
+        <w:br/>
+      </w:r>
+      <w:hyperlink r:id="rId12">
+        <w:r>
+          <w:rPr>
+            <w:color w:val="FF8822"/>
+            <w:u w:val="none"/>
+          </w:rPr>
+          <w:t>https://youtu.be/YTC75cKzuNk</w:t>
+        </w:r>
+      </w:hyperlink>
+      <w:r>
+        <w:br/>
+      </w:r>
+      <w:r>
+        <w:br/>
+      </w:r>
+      <w:r>
+        <w:br/>
+      </w:r>
+      <w:r>
+        <w:br/>
+      </w:r>
+      <w:r>
+        <w:br/>
+      </w:r>
+      <w:r>
+        <w:t>2am at Denny's</w:t>
+        <w:drawing>
+          <wp:inline xmlns:a="http://schemas.openxmlformats.org/drawingml/2006/main" xmlns:pic="http://schemas.openxmlformats.org/drawingml/2006/picture">
+            <wp:extent cx="3810000" cy="2143125"/>
+            <wp:docPr id="3" name="Picture 3"/>
+            <wp:cNvGraphicFramePr>
+              <a:graphicFrameLocks noChangeAspect="1"/>
+            </wp:cNvGraphicFramePr>
+            <a:graphic>
+              <a:graphicData uri="http://schemas.openxmlformats.org/drawingml/2006/picture">
+                <pic:pic>
+                  <pic:nvPicPr>
+                    <pic:cNvPr id="0" name="image.jpg"/>
+                    <pic:cNvPicPr/>
+                  </pic:nvPicPr>
+                  <pic:blipFill>
+                    <a:blip r:embed="rId13"/>
+                    <a:stretch>
+                      <a:fillRect/>
+                    </a:stretch>
+                  </pic:blipFill>
+                  <pic:spPr>
+                    <a:xfrm>
+                      <a:off x="0" y="0"/>
+                      <a:ext cx="3810000" cy="2143125"/>
+                    </a:xfrm>
+                    <a:prstGeom prst="rect"/>
+                  </pic:spPr>
+                </pic:pic>
+              </a:graphicData>
+            </a:graphic>
+          </wp:inline>
+        </w:drawing>
+      </w:r>
+      <w:r>
+        <w:br/>
+      </w:r>
+      <w:r>
+        <w:br/>
+      </w:r>
+      <w:hyperlink r:id="rId14">
+        <w:r>
+          <w:rPr>
+            <w:color w:val="FF8822"/>
+            <w:u w:val="none"/>
+          </w:rPr>
+          <w:t>https://youtu.be/QBw4huCadBQ</w:t>
+        </w:r>
+      </w:hyperlink>
+      <w:r>
+        <w:br/>
+      </w:r>
+      <w:r>
+        <w:br/>
+      </w:r>
+      <w:r>
+        <w:br/>
+      </w:r>
+      <w:r>
+        <w:br/>
+      </w:r>
+      <w:r>
+        <w:br/>
+      </w:r>
+      <w:r>
+        <w:t>Korn got me like</w:t>
+        <w:drawing>
+          <wp:inline xmlns:a="http://schemas.openxmlformats.org/drawingml/2006/main" xmlns:pic="http://schemas.openxmlformats.org/drawingml/2006/picture">
+            <wp:extent cx="3810000" cy="2143125"/>
+            <wp:docPr id="4" name="Picture 4"/>
+            <wp:cNvGraphicFramePr>
+              <a:graphicFrameLocks noChangeAspect="1"/>
+            </wp:cNvGraphicFramePr>
+            <a:graphic>
+              <a:graphicData uri="http://schemas.openxmlformats.org/drawingml/2006/picture">
+                <pic:pic>
+                  <pic:nvPicPr>
+                    <pic:cNvPr id="0" name="image.jpg"/>
+                    <pic:cNvPicPr/>
+                  </pic:nvPicPr>
+                  <pic:blipFill>
+                    <a:blip r:embed="rId15"/>
+                    <a:stretch>
+                      <a:fillRect/>
+                    </a:stretch>
+                  </pic:blipFill>
+                  <pic:spPr>
+                    <a:xfrm>
+                      <a:off x="0" y="0"/>
+                      <a:ext cx="3810000" cy="2143125"/>
+                    </a:xfrm>
+                    <a:prstGeom prst="rect"/>
+                  </pic:spPr>
+                </pic:pic>
+              </a:graphicData>
+            </a:graphic>
+          </wp:inline>
+        </w:drawing>
+      </w:r>
+      <w:r>
+        <w:br/>
+      </w:r>
+      <w:r>
+        <w:br/>
+      </w:r>
+      <w:hyperlink r:id="rId16">
+        <w:r>
+          <w:rPr>
+            <w:color w:val="FF8822"/>
+            <w:u w:val="none"/>
+          </w:rPr>
+          <w:t>https://youtu.be/DWN278ulzFw</w:t>
+        </w:r>
+      </w:hyperlink>
+      <w:r>
+        <w:br/>
+      </w:r>
+      <w:r>
+        <w:br/>
+      </w:r>
+      <w:r>
+        <w:br/>
+      </w:r>
+      <w:r>
+        <w:br/>
+      </w:r>
+      <w:r>
+        <w:br/>
+      </w:r>
+      <w:r>
+        <w:t>yooooooooooo</w:t>
+        <w:drawing>
+          <wp:inline xmlns:a="http://schemas.openxmlformats.org/drawingml/2006/main" xmlns:pic="http://schemas.openxmlformats.org/drawingml/2006/picture">
+            <wp:extent cx="3810000" cy="2857500"/>
+            <wp:docPr id="5" name="Picture 5"/>
+            <wp:cNvGraphicFramePr>
+              <a:graphicFrameLocks noChangeAspect="1"/>
+            </wp:cNvGraphicFramePr>
+            <a:graphic>
+              <a:graphicData uri="http://schemas.openxmlformats.org/drawingml/2006/picture">
+                <pic:pic>
+                  <pic:nvPicPr>
+                    <pic:cNvPr id="0" name="image.jpg"/>
+                    <pic:cNvPicPr/>
+                  </pic:nvPicPr>
+                  <pic:blipFill>
+                    <a:blip r:embed="rId17"/>
+                    <a:stretch>
+                      <a:fillRect/>
+                    </a:stretch>
+                  </pic:blipFill>
+                  <pic:spPr>
+                    <a:xfrm>
+                      <a:off x="0" y="0"/>
+                      <a:ext cx="3810000" cy="2857500"/>
+                    </a:xfrm>
+                    <a:prstGeom prst="rect"/>
+                  </pic:spPr>
+                </pic:pic>
+              </a:graphicData>
+            </a:graphic>
+          </wp:inline>
+        </w:drawing>
+      </w:r>
+      <w:r>
+        <w:br/>
+      </w:r>
+      <w:r>
+        <w:br/>
+      </w:r>
+      <w:hyperlink r:id="rId18">
+        <w:r>
+          <w:rPr>
+            <w:color w:val="FF8822"/>
+            <w:u w:val="none"/>
+          </w:rPr>
+          <w:t>https://youtu.be/VKMw2it8dQY</w:t>
+        </w:r>
+      </w:hyperlink>
+      <w:r>
+        <w:br/>
+      </w:r>
+      <w:r>
+        <w:br/>
+      </w:r>
+      <w:r>
+        <w:br/>
+      </w:r>
+      <w:r>
+        <w:br/>
+      </w:r>
+      <w:r>
+        <w:br/>
+      </w:r>
+      <w:r>
+        <w:t>Low Notes:  F1, E1, D1</w:t>
+        <w:drawing>
+          <wp:inline xmlns:a="http://schemas.openxmlformats.org/drawingml/2006/main" xmlns:pic="http://schemas.openxmlformats.org/drawingml/2006/picture">
+            <wp:extent cx="3810000" cy="2143125"/>
+            <wp:docPr id="6" name="Picture 6"/>
+            <wp:cNvGraphicFramePr>
+              <a:graphicFrameLocks noChangeAspect="1"/>
+            </wp:cNvGraphicFramePr>
+            <a:graphic>
+              <a:graphicData uri="http://schemas.openxmlformats.org/drawingml/2006/picture">
+                <pic:pic>
+                  <pic:nvPicPr>
+                    <pic:cNvPr id="0" name="image.jpg"/>
+                    <pic:cNvPicPr/>
+                  </pic:nvPicPr>
+                  <pic:blipFill>
+                    <a:blip r:embed="rId19"/>
+                    <a:stretch>
+                      <a:fillRect/>
+                    </a:stretch>
+                  </pic:blipFill>
+                  <pic:spPr>
+                    <a:xfrm>
+                      <a:off x="0" y="0"/>
+                      <a:ext cx="3810000" cy="2143125"/>
+                    </a:xfrm>
+                    <a:prstGeom prst="rect"/>
+                  </pic:spPr>
+                </pic:pic>
+              </a:graphicData>
+            </a:graphic>
+          </wp:inline>
+        </w:drawing>
+      </w:r>
+      <w:r>
+        <w:br/>
+      </w:r>
+      <w:r>
+        <w:br/>
+      </w:r>
+      <w:hyperlink r:id="rId20">
+        <w:r>
+          <w:rPr>
+            <w:color w:val="FF8822"/>
+            <w:u w:val="none"/>
+          </w:rPr>
+          <w:t>https://youtu.be/y4qtOVq_e0U</w:t>
+        </w:r>
+      </w:hyperlink>
+      <w:r>
+        <w:br/>
+      </w:r>
+      <w:r>
+        <w:br/>
+      </w:r>
+      <w:r>
+        <w:br/>
+      </w:r>
+      <w:r>
+        <w:br/>
+      </w:r>
+      <w:r>
+        <w:br/>
+      </w:r>
+      <w:r>
+        <w:t>Suicidal Doesn't Always Look Suicidal</w:t>
+        <w:drawing>
+          <wp:inline xmlns:a="http://schemas.openxmlformats.org/drawingml/2006/main" xmlns:pic="http://schemas.openxmlformats.org/drawingml/2006/picture">
+            <wp:extent cx="3810000" cy="2143125"/>
+            <wp:docPr id="7" name="Picture 7"/>
+            <wp:cNvGraphicFramePr>
+              <a:graphicFrameLocks noChangeAspect="1"/>
+            </wp:cNvGraphicFramePr>
+            <a:graphic>
+              <a:graphicData uri="http://schemas.openxmlformats.org/drawingml/2006/picture">
+                <pic:pic>
+                  <pic:nvPicPr>
+                    <pic:cNvPr id="0" name="image.jpg"/>
+                    <pic:cNvPicPr/>
+                  </pic:nvPicPr>
+                  <pic:blipFill>
+                    <a:blip r:embed="rId21"/>
+                    <a:stretch>
+                      <a:fillRect/>
+                    </a:stretch>
+                  </pic:blipFill>
+                  <pic:spPr>
+                    <a:xfrm>
+                      <a:off x="0" y="0"/>
+                      <a:ext cx="3810000" cy="2143125"/>
+                    </a:xfrm>
+                    <a:prstGeom prst="rect"/>
+                  </pic:spPr>
+                </pic:pic>
+              </a:graphicData>
+            </a:graphic>
+          </wp:inline>
+        </w:drawing>
+      </w:r>
+      <w:r>
+        <w:br/>
+      </w:r>
+      <w:r>
+        <w:br/>
+      </w:r>
+      <w:hyperlink r:id="rId22">
+        <w:r>
+          <w:rPr>
+            <w:color w:val="FF8822"/>
+            <w:u w:val="none"/>
+          </w:rPr>
+          <w:t>https://youtu.be/6Jihi6JGzjI</w:t>
+        </w:r>
+      </w:hyperlink>
+      <w:r>
+        <w:br/>
+      </w:r>
+      <w:r>
+        <w:br/>
+      </w:r>
+      <w:r>
+        <w:br/>
+      </w:r>
+      <w:r>
+        <w:br/>
+      </w:r>
+      <w:r>
+        <w:br/>
+      </w:r>
+      <w:r>
+        <w:t>NEVER GIVE UP YOUR WAAAAAAAAAAAAY</w:t>
+        <w:drawing>
+          <wp:inline xmlns:a="http://schemas.openxmlformats.org/drawingml/2006/main" xmlns:pic="http://schemas.openxmlformats.org/drawingml/2006/picture">
+            <wp:extent cx="3810000" cy="2857500"/>
+            <wp:docPr id="8" name="Picture 8"/>
+            <wp:cNvGraphicFramePr>
+              <a:graphicFrameLocks noChangeAspect="1"/>
+            </wp:cNvGraphicFramePr>
+            <a:graphic>
+              <a:graphicData uri="http://schemas.openxmlformats.org/drawingml/2006/picture">
+                <pic:pic>
+                  <pic:nvPicPr>
+                    <pic:cNvPr id="0" name="image.jpg"/>
+                    <pic:cNvPicPr/>
+                  </pic:nvPicPr>
+                  <pic:blipFill>
+                    <a:blip r:embed="rId23"/>
+                    <a:stretch>
+                      <a:fillRect/>
+                    </a:stretch>
+                  </pic:blipFill>
+                  <pic:spPr>
+                    <a:xfrm>
+                      <a:off x="0" y="0"/>
+                      <a:ext cx="3810000" cy="2857500"/>
+                    </a:xfrm>
+                    <a:prstGeom prst="rect"/>
+                  </pic:spPr>
+                </pic:pic>
+              </a:graphicData>
+            </a:graphic>
+          </wp:inline>
+        </w:drawing>
+      </w:r>
+      <w:r>
+        <w:br/>
+      </w:r>
+      <w:r>
+        <w:br/>
+      </w:r>
+      <w:hyperlink r:id="rId24">
+        <w:r>
+          <w:rPr>
+            <w:color w:val="FF8822"/>
+            <w:u w:val="none"/>
+          </w:rPr>
+          <w:t>https://youtu.be/tYzMYcUty6s</w:t>
+        </w:r>
+      </w:hyperlink>
+      <w:r>
+        <w:br/>
+      </w:r>
+      <w:r>
+        <w:br/>
+      </w:r>
+      <w:r>
+        <w:br/>
+      </w:r>
+      <w:r>
+        <w:br/>
+      </w:r>
+      <w:r>
+        <w:br/>
+      </w:r>
+      <w:r>
+        <w:t>Sk8er Boi</w:t>
+        <w:drawing>
+          <wp:inline xmlns:a="http://schemas.openxmlformats.org/drawingml/2006/main" xmlns:pic="http://schemas.openxmlformats.org/drawingml/2006/picture">
+            <wp:extent cx="3810000" cy="2857500"/>
+            <wp:docPr id="9" name="Picture 9"/>
+            <wp:cNvGraphicFramePr>
+              <a:graphicFrameLocks noChangeAspect="1"/>
+            </wp:cNvGraphicFramePr>
+            <a:graphic>
+              <a:graphicData uri="http://schemas.openxmlformats.org/drawingml/2006/picture">
+                <pic:pic>
+                  <pic:nvPicPr>
+                    <pic:cNvPr id="0" name="image.jpg"/>
+                    <pic:cNvPicPr/>
+                  </pic:nvPicPr>
+                  <pic:blipFill>
+                    <a:blip r:embed="rId25"/>
+                    <a:stretch>
+                      <a:fillRect/>
+                    </a:stretch>
+                  </pic:blipFill>
+                  <pic:spPr>
+                    <a:xfrm>
+                      <a:off x="0" y="0"/>
+                      <a:ext cx="3810000" cy="2857500"/>
+                    </a:xfrm>
+                    <a:prstGeom prst="rect"/>
+                  </pic:spPr>
+                </pic:pic>
+              </a:graphicData>
+            </a:graphic>
+          </wp:inline>
+        </w:drawing>
+      </w:r>
+      <w:r>
+        <w:br/>
+      </w:r>
+      <w:r>
+        <w:br/>
+      </w:r>
+      <w:hyperlink r:id="rId26">
+        <w:r>
+          <w:rPr>
+            <w:color w:val="FF8822"/>
+            <w:u w:val="none"/>
+          </w:rPr>
+          <w:t>https://youtube.com/shorts/tJTJK18Fk9g?feature=share</w:t>
+        </w:r>
+      </w:hyperlink>
+      <w:r>
+        <w:br/>
+      </w:r>
+      <w:r>
+        <w:br/>
+      </w:r>
+      <w:r>
+        <w:br/>
+      </w:r>
+      <w:r>
+        <w:br/>
+      </w:r>
+      <w:r>
+        <w:br/>
+      </w:r>
+      <w:r>
+        <w:t>I’m baaaack… 💃🏻👀</w:t>
+        <w:drawing>
+          <wp:inline xmlns:a="http://schemas.openxmlformats.org/drawingml/2006/main" xmlns:pic="http://schemas.openxmlformats.org/drawingml/2006/picture">
+            <wp:extent cx="3810000" cy="2857500"/>
+            <wp:docPr id="10" name="Picture 10"/>
+            <wp:cNvGraphicFramePr>
+              <a:graphicFrameLocks noChangeAspect="1"/>
+            </wp:cNvGraphicFramePr>
+            <a:graphic>
+              <a:graphicData uri="http://schemas.openxmlformats.org/drawingml/2006/picture">
+                <pic:pic>
+                  <pic:nvPicPr>
+                    <pic:cNvPr id="0" name="image.jpg"/>
+                    <pic:cNvPicPr/>
+                  </pic:nvPicPr>
+                  <pic:blipFill>
+                    <a:blip r:embed="rId27"/>
+                    <a:stretch>
+                      <a:fillRect/>
+                    </a:stretch>
+                  </pic:blipFill>
+                  <pic:spPr>
+                    <a:xfrm>
+                      <a:off x="0" y="0"/>
+                      <a:ext cx="3810000" cy="2857500"/>
+                    </a:xfrm>
+                    <a:prstGeom prst="rect"/>
+                  </pic:spPr>
+                </pic:pic>
+              </a:graphicData>
+            </a:graphic>
+          </wp:inline>
+        </w:drawing>
+      </w:r>
+      <w:r>
+        <w:br/>
+      </w:r>
+      <w:r>
+        <w:br/>
+      </w:r>
+      <w:hyperlink r:id="rId28">
+        <w:r>
+          <w:rPr>
+            <w:color w:val="FF8822"/>
+            <w:u w:val="none"/>
+          </w:rPr>
+          <w:t>https://youtube.com/shorts/dfZO9JwHI0E?feature=share</w:t>
+        </w:r>
+      </w:hyperlink>
+      <w:r>
+        <w:br/>
+      </w:r>
+      <w:r>
+        <w:br/>
+      </w:r>
+      <w:r>
+        <w:br/>
+      </w:r>
+      <w:r>
+        <w:br/>
+      </w:r>
+      <w:r>
+        <w:br/>
+      </w:r>
+      <w:r>
+        <w:t>"Hey buddy what's your name?" "Stan" *dies*</w:t>
+        <w:drawing>
+          <wp:inline xmlns:a="http://schemas.openxmlformats.org/drawingml/2006/main" xmlns:pic="http://schemas.openxmlformats.org/drawingml/2006/picture">
+            <wp:extent cx="3810000" cy="2143125"/>
+            <wp:docPr id="11" name="Picture 11"/>
+            <wp:cNvGraphicFramePr>
+              <a:graphicFrameLocks noChangeAspect="1"/>
+            </wp:cNvGraphicFramePr>
+            <a:graphic>
+              <a:graphicData uri="http://schemas.openxmlformats.org/drawingml/2006/picture">
+                <pic:pic>
+                  <pic:nvPicPr>
+                    <pic:cNvPr id="0" name="image.jpg"/>
+                    <pic:cNvPicPr/>
+                  </pic:nvPicPr>
+                  <pic:blipFill>
+                    <a:blip r:embed="rId29"/>
+                    <a:stretch>
+                      <a:fillRect/>
+                    </a:stretch>
+                  </pic:blipFill>
+                  <pic:spPr>
+                    <a:xfrm>
+                      <a:off x="0" y="0"/>
+                      <a:ext cx="3810000" cy="2143125"/>
+                    </a:xfrm>
+                    <a:prstGeom prst="rect"/>
+                  </pic:spPr>
+                </pic:pic>
+              </a:graphicData>
+            </a:graphic>
+          </wp:inline>
+        </w:drawing>
+      </w:r>
+      <w:r>
+        <w:br/>
+      </w:r>
+      <w:r>
+        <w:br/>
+      </w:r>
+      <w:hyperlink r:id="rId30">
+        <w:r>
+          <w:rPr>
+            <w:color w:val="FF8822"/>
+            <w:u w:val="none"/>
+          </w:rPr>
+          <w:t>https://youtu.be/XvCZrc2yOe4</w:t>
+        </w:r>
+      </w:hyperlink>
+      <w:r>
+        <w:br/>
+      </w:r>
+      <w:r>
+        <w:br/>
+      </w:r>
+      <w:r>
+        <w:br/>
+      </w:r>
+      <w:r>
+        <w:br/>
+      </w:r>
+      <w:r>
+        <w:br/>
+      </w:r>
+      <w:r>
+        <w:t>hello, my name is bjork, and</w:t>
+        <w:drawing>
+          <wp:inline xmlns:a="http://schemas.openxmlformats.org/drawingml/2006/main" xmlns:pic="http://schemas.openxmlformats.org/drawingml/2006/picture">
+            <wp:extent cx="3810000" cy="2857500"/>
+            <wp:docPr id="12" name="Picture 12"/>
+            <wp:cNvGraphicFramePr>
+              <a:graphicFrameLocks noChangeAspect="1"/>
+            </wp:cNvGraphicFramePr>
+            <a:graphic>
+              <a:graphicData uri="http://schemas.openxmlformats.org/drawingml/2006/picture">
+                <pic:pic>
+                  <pic:nvPicPr>
+                    <pic:cNvPr id="0" name="image.jpg"/>
+                    <pic:cNvPicPr/>
+                  </pic:nvPicPr>
+                  <pic:blipFill>
+                    <a:blip r:embed="rId31"/>
+                    <a:stretch>
+                      <a:fillRect/>
+                    </a:stretch>
+                  </pic:blipFill>
+                  <pic:spPr>
+                    <a:xfrm>
+                      <a:off x="0" y="0"/>
+                      <a:ext cx="3810000" cy="2857500"/>
+                    </a:xfrm>
+                    <a:prstGeom prst="rect"/>
+                  </pic:spPr>
+                </pic:pic>
+              </a:graphicData>
+            </a:graphic>
+          </wp:inline>
+        </w:drawing>
+      </w:r>
+      <w:r>
+        <w:br/>
+      </w:r>
+      <w:r>
+        <w:br/>
+      </w:r>
+      <w:hyperlink r:id="rId32">
+        <w:r>
+          <w:rPr>
+            <w:color w:val="FF8822"/>
+            <w:u w:val="none"/>
+          </w:rPr>
+          <w:t>https://youtu.be/WXjJTdcIkkk</w:t>
+        </w:r>
+      </w:hyperlink>
+      <w:r>
+        <w:br/>
+      </w:r>
+      <w:r>
+        <w:br/>
+      </w:r>
+      <w:r>
+        <w:br/>
+      </w:r>
+      <w:r>
+        <w:br/>
+      </w:r>
+      <w:r>
+        <w:br/>
+      </w:r>
+      <w:r>
+        <w:t>It's "just" basal cell</w:t>
+        <w:drawing>
+          <wp:inline xmlns:a="http://schemas.openxmlformats.org/drawingml/2006/main" xmlns:pic="http://schemas.openxmlformats.org/drawingml/2006/picture">
+            <wp:extent cx="3810000" cy="2857500"/>
+            <wp:docPr id="13" name="Picture 13"/>
+            <wp:cNvGraphicFramePr>
+              <a:graphicFrameLocks noChangeAspect="1"/>
+            </wp:cNvGraphicFramePr>
+            <a:graphic>
+              <a:graphicData uri="http://schemas.openxmlformats.org/drawingml/2006/picture">
+                <pic:pic>
+                  <pic:nvPicPr>
+                    <pic:cNvPr id="0" name="image.jpg"/>
+                    <pic:cNvPicPr/>
+                  </pic:nvPicPr>
+                  <pic:blipFill>
+                    <a:blip r:embed="rId33"/>
+                    <a:stretch>
+                      <a:fillRect/>
+                    </a:stretch>
+                  </pic:blipFill>
+                  <pic:spPr>
+                    <a:xfrm>
+                      <a:off x="0" y="0"/>
+                      <a:ext cx="3810000" cy="2857500"/>
+                    </a:xfrm>
+                    <a:prstGeom prst="rect"/>
+                  </pic:spPr>
+                </pic:pic>
+              </a:graphicData>
+            </a:graphic>
+          </wp:inline>
+        </w:drawing>
+      </w:r>
+      <w:r>
+        <w:br/>
+      </w:r>
+      <w:r>
+        <w:br/>
+      </w:r>
+      <w:hyperlink r:id="rId34">
+        <w:r>
+          <w:rPr>
+            <w:color w:val="FF8822"/>
+            <w:u w:val="none"/>
+          </w:rPr>
+          <w:t>https://youtu.be/H5Yfchzgtv4</w:t>
+        </w:r>
+      </w:hyperlink>
+      <w:r>
+        <w:br/>
+      </w:r>
+      <w:r>
+        <w:br/>
+      </w:r>
+      <w:r>
+        <w:br/>
+      </w:r>
+      <w:r>
+        <w:br/>
+      </w:r>
+      <w:r>
+        <w:br/>
+      </w:r>
+    </w:p>
     <w:sectPr>
       <w:pgSz w:w="12240" w:h="15840"/>
       <w:pgMar w:top="1440" w:right="1800" w:bottom="1440" w:left="1800" w:header="720" w:footer="720" w:gutter="0"/>

--- a/general.docx
+++ b/general.docx
@@ -2,853 +2,7 @@
 <file path=word/document.xml><?xml version="1.0" encoding="utf-8"?>
 <w:document xmlns:wpc="http://schemas.microsoft.com/office/word/2010/wordprocessingCanvas" xmlns:mo="http://schemas.microsoft.com/office/mac/office/2008/main" xmlns:mc="http://schemas.openxmlformats.org/markup-compatibility/2006" xmlns:mv="urn:schemas-microsoft-com:mac:vml" xmlns:o="urn:schemas-microsoft-com:office:office" xmlns:r="http://schemas.openxmlformats.org/officeDocument/2006/relationships" xmlns:m="http://schemas.openxmlformats.org/officeDocument/2006/math" xmlns:v="urn:schemas-microsoft-com:vml" xmlns:wp14="http://schemas.microsoft.com/office/word/2010/wordprocessingDrawing" xmlns:wp="http://schemas.openxmlformats.org/drawingml/2006/wordprocessingDrawing" xmlns:w10="urn:schemas-microsoft-com:office:word" xmlns:w="http://schemas.openxmlformats.org/wordprocessingml/2006/main" xmlns:w14="http://schemas.microsoft.com/office/word/2010/wordml" xmlns:wpg="http://schemas.microsoft.com/office/word/2010/wordprocessingGroup" xmlns:wpi="http://schemas.microsoft.com/office/word/2010/wordprocessingInk" xmlns:wne="http://schemas.microsoft.com/office/word/2006/wordml" xmlns:wps="http://schemas.microsoft.com/office/word/2010/wordprocessingShape" mc:Ignorable="w14 wp14">
   <w:body>
-    <w:p>
-      <w:r>
-        <w:t>Deep South accent</w:t>
-        <w:drawing>
-          <wp:inline xmlns:a="http://schemas.openxmlformats.org/drawingml/2006/main" xmlns:pic="http://schemas.openxmlformats.org/drawingml/2006/picture">
-            <wp:extent cx="3810000" cy="2857500"/>
-            <wp:docPr id="1" name="Picture 1"/>
-            <wp:cNvGraphicFramePr>
-              <a:graphicFrameLocks noChangeAspect="1"/>
-            </wp:cNvGraphicFramePr>
-            <a:graphic>
-              <a:graphicData uri="http://schemas.openxmlformats.org/drawingml/2006/picture">
-                <pic:pic>
-                  <pic:nvPicPr>
-                    <pic:cNvPr id="0" name="image.jpg"/>
-                    <pic:cNvPicPr/>
-                  </pic:nvPicPr>
-                  <pic:blipFill>
-                    <a:blip r:embed="rId9"/>
-                    <a:stretch>
-                      <a:fillRect/>
-                    </a:stretch>
-                  </pic:blipFill>
-                  <pic:spPr>
-                    <a:xfrm>
-                      <a:off x="0" y="0"/>
-                      <a:ext cx="3810000" cy="2857500"/>
-                    </a:xfrm>
-                    <a:prstGeom prst="rect"/>
-                  </pic:spPr>
-                </pic:pic>
-              </a:graphicData>
-            </a:graphic>
-          </wp:inline>
-        </w:drawing>
-      </w:r>
-      <w:r>
-        <w:br/>
-      </w:r>
-      <w:r>
-        <w:br/>
-      </w:r>
-      <w:hyperlink r:id="rId10">
-        <w:r>
-          <w:rPr>
-            <w:color w:val="FF8822"/>
-            <w:u w:val="none"/>
-          </w:rPr>
-          <w:t>https://youtube.com/shorts/sFrbKOI5IEw?feature=share</w:t>
-        </w:r>
-      </w:hyperlink>
-      <w:r>
-        <w:br/>
-      </w:r>
-      <w:r>
-        <w:br/>
-      </w:r>
-      <w:r>
-        <w:br/>
-      </w:r>
-      <w:r>
-        <w:br/>
-      </w:r>
-      <w:r>
-        <w:br/>
-      </w:r>
-      <w:r>
-        <w:t>ROBLOX death sound origin</w:t>
-        <w:drawing>
-          <wp:inline xmlns:a="http://schemas.openxmlformats.org/drawingml/2006/main" xmlns:pic="http://schemas.openxmlformats.org/drawingml/2006/picture">
-            <wp:extent cx="3810000" cy="2143125"/>
-            <wp:docPr id="2" name="Picture 2"/>
-            <wp:cNvGraphicFramePr>
-              <a:graphicFrameLocks noChangeAspect="1"/>
-            </wp:cNvGraphicFramePr>
-            <a:graphic>
-              <a:graphicData uri="http://schemas.openxmlformats.org/drawingml/2006/picture">
-                <pic:pic>
-                  <pic:nvPicPr>
-                    <pic:cNvPr id="0" name="image.jpg"/>
-                    <pic:cNvPicPr/>
-                  </pic:nvPicPr>
-                  <pic:blipFill>
-                    <a:blip r:embed="rId11"/>
-                    <a:stretch>
-                      <a:fillRect/>
-                    </a:stretch>
-                  </pic:blipFill>
-                  <pic:spPr>
-                    <a:xfrm>
-                      <a:off x="0" y="0"/>
-                      <a:ext cx="3810000" cy="2143125"/>
-                    </a:xfrm>
-                    <a:prstGeom prst="rect"/>
-                  </pic:spPr>
-                </pic:pic>
-              </a:graphicData>
-            </a:graphic>
-          </wp:inline>
-        </w:drawing>
-      </w:r>
-      <w:r>
-        <w:br/>
-      </w:r>
-      <w:r>
-        <w:br/>
-      </w:r>
-      <w:hyperlink r:id="rId12">
-        <w:r>
-          <w:rPr>
-            <w:color w:val="FF8822"/>
-            <w:u w:val="none"/>
-          </w:rPr>
-          <w:t>https://youtu.be/YTC75cKzuNk</w:t>
-        </w:r>
-      </w:hyperlink>
-      <w:r>
-        <w:br/>
-      </w:r>
-      <w:r>
-        <w:br/>
-      </w:r>
-      <w:r>
-        <w:br/>
-      </w:r>
-      <w:r>
-        <w:br/>
-      </w:r>
-      <w:r>
-        <w:br/>
-      </w:r>
-      <w:r>
-        <w:t>2am at Denny's</w:t>
-        <w:drawing>
-          <wp:inline xmlns:a="http://schemas.openxmlformats.org/drawingml/2006/main" xmlns:pic="http://schemas.openxmlformats.org/drawingml/2006/picture">
-            <wp:extent cx="3810000" cy="2143125"/>
-            <wp:docPr id="3" name="Picture 3"/>
-            <wp:cNvGraphicFramePr>
-              <a:graphicFrameLocks noChangeAspect="1"/>
-            </wp:cNvGraphicFramePr>
-            <a:graphic>
-              <a:graphicData uri="http://schemas.openxmlformats.org/drawingml/2006/picture">
-                <pic:pic>
-                  <pic:nvPicPr>
-                    <pic:cNvPr id="0" name="image.jpg"/>
-                    <pic:cNvPicPr/>
-                  </pic:nvPicPr>
-                  <pic:blipFill>
-                    <a:blip r:embed="rId13"/>
-                    <a:stretch>
-                      <a:fillRect/>
-                    </a:stretch>
-                  </pic:blipFill>
-                  <pic:spPr>
-                    <a:xfrm>
-                      <a:off x="0" y="0"/>
-                      <a:ext cx="3810000" cy="2143125"/>
-                    </a:xfrm>
-                    <a:prstGeom prst="rect"/>
-                  </pic:spPr>
-                </pic:pic>
-              </a:graphicData>
-            </a:graphic>
-          </wp:inline>
-        </w:drawing>
-      </w:r>
-      <w:r>
-        <w:br/>
-      </w:r>
-      <w:r>
-        <w:br/>
-      </w:r>
-      <w:hyperlink r:id="rId14">
-        <w:r>
-          <w:rPr>
-            <w:color w:val="FF8822"/>
-            <w:u w:val="none"/>
-          </w:rPr>
-          <w:t>https://youtu.be/QBw4huCadBQ</w:t>
-        </w:r>
-      </w:hyperlink>
-      <w:r>
-        <w:br/>
-      </w:r>
-      <w:r>
-        <w:br/>
-      </w:r>
-      <w:r>
-        <w:br/>
-      </w:r>
-      <w:r>
-        <w:br/>
-      </w:r>
-      <w:r>
-        <w:br/>
-      </w:r>
-      <w:r>
-        <w:t>Korn got me like</w:t>
-        <w:drawing>
-          <wp:inline xmlns:a="http://schemas.openxmlformats.org/drawingml/2006/main" xmlns:pic="http://schemas.openxmlformats.org/drawingml/2006/picture">
-            <wp:extent cx="3810000" cy="2143125"/>
-            <wp:docPr id="4" name="Picture 4"/>
-            <wp:cNvGraphicFramePr>
-              <a:graphicFrameLocks noChangeAspect="1"/>
-            </wp:cNvGraphicFramePr>
-            <a:graphic>
-              <a:graphicData uri="http://schemas.openxmlformats.org/drawingml/2006/picture">
-                <pic:pic>
-                  <pic:nvPicPr>
-                    <pic:cNvPr id="0" name="image.jpg"/>
-                    <pic:cNvPicPr/>
-                  </pic:nvPicPr>
-                  <pic:blipFill>
-                    <a:blip r:embed="rId15"/>
-                    <a:stretch>
-                      <a:fillRect/>
-                    </a:stretch>
-                  </pic:blipFill>
-                  <pic:spPr>
-                    <a:xfrm>
-                      <a:off x="0" y="0"/>
-                      <a:ext cx="3810000" cy="2143125"/>
-                    </a:xfrm>
-                    <a:prstGeom prst="rect"/>
-                  </pic:spPr>
-                </pic:pic>
-              </a:graphicData>
-            </a:graphic>
-          </wp:inline>
-        </w:drawing>
-      </w:r>
-      <w:r>
-        <w:br/>
-      </w:r>
-      <w:r>
-        <w:br/>
-      </w:r>
-      <w:hyperlink r:id="rId16">
-        <w:r>
-          <w:rPr>
-            <w:color w:val="FF8822"/>
-            <w:u w:val="none"/>
-          </w:rPr>
-          <w:t>https://youtu.be/DWN278ulzFw</w:t>
-        </w:r>
-      </w:hyperlink>
-      <w:r>
-        <w:br/>
-      </w:r>
-      <w:r>
-        <w:br/>
-      </w:r>
-      <w:r>
-        <w:br/>
-      </w:r>
-      <w:r>
-        <w:br/>
-      </w:r>
-      <w:r>
-        <w:br/>
-      </w:r>
-      <w:r>
-        <w:t>yooooooooooo</w:t>
-        <w:drawing>
-          <wp:inline xmlns:a="http://schemas.openxmlformats.org/drawingml/2006/main" xmlns:pic="http://schemas.openxmlformats.org/drawingml/2006/picture">
-            <wp:extent cx="3810000" cy="2857500"/>
-            <wp:docPr id="5" name="Picture 5"/>
-            <wp:cNvGraphicFramePr>
-              <a:graphicFrameLocks noChangeAspect="1"/>
-            </wp:cNvGraphicFramePr>
-            <a:graphic>
-              <a:graphicData uri="http://schemas.openxmlformats.org/drawingml/2006/picture">
-                <pic:pic>
-                  <pic:nvPicPr>
-                    <pic:cNvPr id="0" name="image.jpg"/>
-                    <pic:cNvPicPr/>
-                  </pic:nvPicPr>
-                  <pic:blipFill>
-                    <a:blip r:embed="rId17"/>
-                    <a:stretch>
-                      <a:fillRect/>
-                    </a:stretch>
-                  </pic:blipFill>
-                  <pic:spPr>
-                    <a:xfrm>
-                      <a:off x="0" y="0"/>
-                      <a:ext cx="3810000" cy="2857500"/>
-                    </a:xfrm>
-                    <a:prstGeom prst="rect"/>
-                  </pic:spPr>
-                </pic:pic>
-              </a:graphicData>
-            </a:graphic>
-          </wp:inline>
-        </w:drawing>
-      </w:r>
-      <w:r>
-        <w:br/>
-      </w:r>
-      <w:r>
-        <w:br/>
-      </w:r>
-      <w:hyperlink r:id="rId18">
-        <w:r>
-          <w:rPr>
-            <w:color w:val="FF8822"/>
-            <w:u w:val="none"/>
-          </w:rPr>
-          <w:t>https://youtu.be/VKMw2it8dQY</w:t>
-        </w:r>
-      </w:hyperlink>
-      <w:r>
-        <w:br/>
-      </w:r>
-      <w:r>
-        <w:br/>
-      </w:r>
-      <w:r>
-        <w:br/>
-      </w:r>
-      <w:r>
-        <w:br/>
-      </w:r>
-      <w:r>
-        <w:br/>
-      </w:r>
-      <w:r>
-        <w:t>Low Notes:  F1, E1, D1</w:t>
-        <w:drawing>
-          <wp:inline xmlns:a="http://schemas.openxmlformats.org/drawingml/2006/main" xmlns:pic="http://schemas.openxmlformats.org/drawingml/2006/picture">
-            <wp:extent cx="3810000" cy="2143125"/>
-            <wp:docPr id="6" name="Picture 6"/>
-            <wp:cNvGraphicFramePr>
-              <a:graphicFrameLocks noChangeAspect="1"/>
-            </wp:cNvGraphicFramePr>
-            <a:graphic>
-              <a:graphicData uri="http://schemas.openxmlformats.org/drawingml/2006/picture">
-                <pic:pic>
-                  <pic:nvPicPr>
-                    <pic:cNvPr id="0" name="image.jpg"/>
-                    <pic:cNvPicPr/>
-                  </pic:nvPicPr>
-                  <pic:blipFill>
-                    <a:blip r:embed="rId19"/>
-                    <a:stretch>
-                      <a:fillRect/>
-                    </a:stretch>
-                  </pic:blipFill>
-                  <pic:spPr>
-                    <a:xfrm>
-                      <a:off x="0" y="0"/>
-                      <a:ext cx="3810000" cy="2143125"/>
-                    </a:xfrm>
-                    <a:prstGeom prst="rect"/>
-                  </pic:spPr>
-                </pic:pic>
-              </a:graphicData>
-            </a:graphic>
-          </wp:inline>
-        </w:drawing>
-      </w:r>
-      <w:r>
-        <w:br/>
-      </w:r>
-      <w:r>
-        <w:br/>
-      </w:r>
-      <w:hyperlink r:id="rId20">
-        <w:r>
-          <w:rPr>
-            <w:color w:val="FF8822"/>
-            <w:u w:val="none"/>
-          </w:rPr>
-          <w:t>https://youtu.be/y4qtOVq_e0U</w:t>
-        </w:r>
-      </w:hyperlink>
-      <w:r>
-        <w:br/>
-      </w:r>
-      <w:r>
-        <w:br/>
-      </w:r>
-      <w:r>
-        <w:br/>
-      </w:r>
-      <w:r>
-        <w:br/>
-      </w:r>
-      <w:r>
-        <w:br/>
-      </w:r>
-      <w:r>
-        <w:t>Suicidal Doesn't Always Look Suicidal</w:t>
-        <w:drawing>
-          <wp:inline xmlns:a="http://schemas.openxmlformats.org/drawingml/2006/main" xmlns:pic="http://schemas.openxmlformats.org/drawingml/2006/picture">
-            <wp:extent cx="3810000" cy="2143125"/>
-            <wp:docPr id="7" name="Picture 7"/>
-            <wp:cNvGraphicFramePr>
-              <a:graphicFrameLocks noChangeAspect="1"/>
-            </wp:cNvGraphicFramePr>
-            <a:graphic>
-              <a:graphicData uri="http://schemas.openxmlformats.org/drawingml/2006/picture">
-                <pic:pic>
-                  <pic:nvPicPr>
-                    <pic:cNvPr id="0" name="image.jpg"/>
-                    <pic:cNvPicPr/>
-                  </pic:nvPicPr>
-                  <pic:blipFill>
-                    <a:blip r:embed="rId21"/>
-                    <a:stretch>
-                      <a:fillRect/>
-                    </a:stretch>
-                  </pic:blipFill>
-                  <pic:spPr>
-                    <a:xfrm>
-                      <a:off x="0" y="0"/>
-                      <a:ext cx="3810000" cy="2143125"/>
-                    </a:xfrm>
-                    <a:prstGeom prst="rect"/>
-                  </pic:spPr>
-                </pic:pic>
-              </a:graphicData>
-            </a:graphic>
-          </wp:inline>
-        </w:drawing>
-      </w:r>
-      <w:r>
-        <w:br/>
-      </w:r>
-      <w:r>
-        <w:br/>
-      </w:r>
-      <w:hyperlink r:id="rId22">
-        <w:r>
-          <w:rPr>
-            <w:color w:val="FF8822"/>
-            <w:u w:val="none"/>
-          </w:rPr>
-          <w:t>https://youtu.be/6Jihi6JGzjI</w:t>
-        </w:r>
-      </w:hyperlink>
-      <w:r>
-        <w:br/>
-      </w:r>
-      <w:r>
-        <w:br/>
-      </w:r>
-      <w:r>
-        <w:br/>
-      </w:r>
-      <w:r>
-        <w:br/>
-      </w:r>
-      <w:r>
-        <w:br/>
-      </w:r>
-      <w:r>
-        <w:t>NEVER GIVE UP YOUR WAAAAAAAAAAAAY</w:t>
-        <w:drawing>
-          <wp:inline xmlns:a="http://schemas.openxmlformats.org/drawingml/2006/main" xmlns:pic="http://schemas.openxmlformats.org/drawingml/2006/picture">
-            <wp:extent cx="3810000" cy="2857500"/>
-            <wp:docPr id="8" name="Picture 8"/>
-            <wp:cNvGraphicFramePr>
-              <a:graphicFrameLocks noChangeAspect="1"/>
-            </wp:cNvGraphicFramePr>
-            <a:graphic>
-              <a:graphicData uri="http://schemas.openxmlformats.org/drawingml/2006/picture">
-                <pic:pic>
-                  <pic:nvPicPr>
-                    <pic:cNvPr id="0" name="image.jpg"/>
-                    <pic:cNvPicPr/>
-                  </pic:nvPicPr>
-                  <pic:blipFill>
-                    <a:blip r:embed="rId23"/>
-                    <a:stretch>
-                      <a:fillRect/>
-                    </a:stretch>
-                  </pic:blipFill>
-                  <pic:spPr>
-                    <a:xfrm>
-                      <a:off x="0" y="0"/>
-                      <a:ext cx="3810000" cy="2857500"/>
-                    </a:xfrm>
-                    <a:prstGeom prst="rect"/>
-                  </pic:spPr>
-                </pic:pic>
-              </a:graphicData>
-            </a:graphic>
-          </wp:inline>
-        </w:drawing>
-      </w:r>
-      <w:r>
-        <w:br/>
-      </w:r>
-      <w:r>
-        <w:br/>
-      </w:r>
-      <w:hyperlink r:id="rId24">
-        <w:r>
-          <w:rPr>
-            <w:color w:val="FF8822"/>
-            <w:u w:val="none"/>
-          </w:rPr>
-          <w:t>https://youtu.be/tYzMYcUty6s</w:t>
-        </w:r>
-      </w:hyperlink>
-      <w:r>
-        <w:br/>
-      </w:r>
-      <w:r>
-        <w:br/>
-      </w:r>
-      <w:r>
-        <w:br/>
-      </w:r>
-      <w:r>
-        <w:br/>
-      </w:r>
-      <w:r>
-        <w:br/>
-      </w:r>
-      <w:r>
-        <w:t>Sk8er Boi</w:t>
-        <w:drawing>
-          <wp:inline xmlns:a="http://schemas.openxmlformats.org/drawingml/2006/main" xmlns:pic="http://schemas.openxmlformats.org/drawingml/2006/picture">
-            <wp:extent cx="3810000" cy="2857500"/>
-            <wp:docPr id="9" name="Picture 9"/>
-            <wp:cNvGraphicFramePr>
-              <a:graphicFrameLocks noChangeAspect="1"/>
-            </wp:cNvGraphicFramePr>
-            <a:graphic>
-              <a:graphicData uri="http://schemas.openxmlformats.org/drawingml/2006/picture">
-                <pic:pic>
-                  <pic:nvPicPr>
-                    <pic:cNvPr id="0" name="image.jpg"/>
-                    <pic:cNvPicPr/>
-                  </pic:nvPicPr>
-                  <pic:blipFill>
-                    <a:blip r:embed="rId25"/>
-                    <a:stretch>
-                      <a:fillRect/>
-                    </a:stretch>
-                  </pic:blipFill>
-                  <pic:spPr>
-                    <a:xfrm>
-                      <a:off x="0" y="0"/>
-                      <a:ext cx="3810000" cy="2857500"/>
-                    </a:xfrm>
-                    <a:prstGeom prst="rect"/>
-                  </pic:spPr>
-                </pic:pic>
-              </a:graphicData>
-            </a:graphic>
-          </wp:inline>
-        </w:drawing>
-      </w:r>
-      <w:r>
-        <w:br/>
-      </w:r>
-      <w:r>
-        <w:br/>
-      </w:r>
-      <w:hyperlink r:id="rId26">
-        <w:r>
-          <w:rPr>
-            <w:color w:val="FF8822"/>
-            <w:u w:val="none"/>
-          </w:rPr>
-          <w:t>https://youtube.com/shorts/tJTJK18Fk9g?feature=share</w:t>
-        </w:r>
-      </w:hyperlink>
-      <w:r>
-        <w:br/>
-      </w:r>
-      <w:r>
-        <w:br/>
-      </w:r>
-      <w:r>
-        <w:br/>
-      </w:r>
-      <w:r>
-        <w:br/>
-      </w:r>
-      <w:r>
-        <w:br/>
-      </w:r>
-      <w:r>
-        <w:t>I’m baaaack… 💃🏻👀</w:t>
-        <w:drawing>
-          <wp:inline xmlns:a="http://schemas.openxmlformats.org/drawingml/2006/main" xmlns:pic="http://schemas.openxmlformats.org/drawingml/2006/picture">
-            <wp:extent cx="3810000" cy="2857500"/>
-            <wp:docPr id="10" name="Picture 10"/>
-            <wp:cNvGraphicFramePr>
-              <a:graphicFrameLocks noChangeAspect="1"/>
-            </wp:cNvGraphicFramePr>
-            <a:graphic>
-              <a:graphicData uri="http://schemas.openxmlformats.org/drawingml/2006/picture">
-                <pic:pic>
-                  <pic:nvPicPr>
-                    <pic:cNvPr id="0" name="image.jpg"/>
-                    <pic:cNvPicPr/>
-                  </pic:nvPicPr>
-                  <pic:blipFill>
-                    <a:blip r:embed="rId27"/>
-                    <a:stretch>
-                      <a:fillRect/>
-                    </a:stretch>
-                  </pic:blipFill>
-                  <pic:spPr>
-                    <a:xfrm>
-                      <a:off x="0" y="0"/>
-                      <a:ext cx="3810000" cy="2857500"/>
-                    </a:xfrm>
-                    <a:prstGeom prst="rect"/>
-                  </pic:spPr>
-                </pic:pic>
-              </a:graphicData>
-            </a:graphic>
-          </wp:inline>
-        </w:drawing>
-      </w:r>
-      <w:r>
-        <w:br/>
-      </w:r>
-      <w:r>
-        <w:br/>
-      </w:r>
-      <w:hyperlink r:id="rId28">
-        <w:r>
-          <w:rPr>
-            <w:color w:val="FF8822"/>
-            <w:u w:val="none"/>
-          </w:rPr>
-          <w:t>https://youtube.com/shorts/dfZO9JwHI0E?feature=share</w:t>
-        </w:r>
-      </w:hyperlink>
-      <w:r>
-        <w:br/>
-      </w:r>
-      <w:r>
-        <w:br/>
-      </w:r>
-      <w:r>
-        <w:br/>
-      </w:r>
-      <w:r>
-        <w:br/>
-      </w:r>
-      <w:r>
-        <w:br/>
-      </w:r>
-      <w:r>
-        <w:t>"Hey buddy what's your name?" "Stan" *dies*</w:t>
-        <w:drawing>
-          <wp:inline xmlns:a="http://schemas.openxmlformats.org/drawingml/2006/main" xmlns:pic="http://schemas.openxmlformats.org/drawingml/2006/picture">
-            <wp:extent cx="3810000" cy="2143125"/>
-            <wp:docPr id="11" name="Picture 11"/>
-            <wp:cNvGraphicFramePr>
-              <a:graphicFrameLocks noChangeAspect="1"/>
-            </wp:cNvGraphicFramePr>
-            <a:graphic>
-              <a:graphicData uri="http://schemas.openxmlformats.org/drawingml/2006/picture">
-                <pic:pic>
-                  <pic:nvPicPr>
-                    <pic:cNvPr id="0" name="image.jpg"/>
-                    <pic:cNvPicPr/>
-                  </pic:nvPicPr>
-                  <pic:blipFill>
-                    <a:blip r:embed="rId29"/>
-                    <a:stretch>
-                      <a:fillRect/>
-                    </a:stretch>
-                  </pic:blipFill>
-                  <pic:spPr>
-                    <a:xfrm>
-                      <a:off x="0" y="0"/>
-                      <a:ext cx="3810000" cy="2143125"/>
-                    </a:xfrm>
-                    <a:prstGeom prst="rect"/>
-                  </pic:spPr>
-                </pic:pic>
-              </a:graphicData>
-            </a:graphic>
-          </wp:inline>
-        </w:drawing>
-      </w:r>
-      <w:r>
-        <w:br/>
-      </w:r>
-      <w:r>
-        <w:br/>
-      </w:r>
-      <w:hyperlink r:id="rId30">
-        <w:r>
-          <w:rPr>
-            <w:color w:val="FF8822"/>
-            <w:u w:val="none"/>
-          </w:rPr>
-          <w:t>https://youtu.be/XvCZrc2yOe4</w:t>
-        </w:r>
-      </w:hyperlink>
-      <w:r>
-        <w:br/>
-      </w:r>
-      <w:r>
-        <w:br/>
-      </w:r>
-      <w:r>
-        <w:br/>
-      </w:r>
-      <w:r>
-        <w:br/>
-      </w:r>
-      <w:r>
-        <w:br/>
-      </w:r>
-      <w:r>
-        <w:t>hello, my name is bjork, and</w:t>
-        <w:drawing>
-          <wp:inline xmlns:a="http://schemas.openxmlformats.org/drawingml/2006/main" xmlns:pic="http://schemas.openxmlformats.org/drawingml/2006/picture">
-            <wp:extent cx="3810000" cy="2857500"/>
-            <wp:docPr id="12" name="Picture 12"/>
-            <wp:cNvGraphicFramePr>
-              <a:graphicFrameLocks noChangeAspect="1"/>
-            </wp:cNvGraphicFramePr>
-            <a:graphic>
-              <a:graphicData uri="http://schemas.openxmlformats.org/drawingml/2006/picture">
-                <pic:pic>
-                  <pic:nvPicPr>
-                    <pic:cNvPr id="0" name="image.jpg"/>
-                    <pic:cNvPicPr/>
-                  </pic:nvPicPr>
-                  <pic:blipFill>
-                    <a:blip r:embed="rId31"/>
-                    <a:stretch>
-                      <a:fillRect/>
-                    </a:stretch>
-                  </pic:blipFill>
-                  <pic:spPr>
-                    <a:xfrm>
-                      <a:off x="0" y="0"/>
-                      <a:ext cx="3810000" cy="2857500"/>
-                    </a:xfrm>
-                    <a:prstGeom prst="rect"/>
-                  </pic:spPr>
-                </pic:pic>
-              </a:graphicData>
-            </a:graphic>
-          </wp:inline>
-        </w:drawing>
-      </w:r>
-      <w:r>
-        <w:br/>
-      </w:r>
-      <w:r>
-        <w:br/>
-      </w:r>
-      <w:hyperlink r:id="rId32">
-        <w:r>
-          <w:rPr>
-            <w:color w:val="FF8822"/>
-            <w:u w:val="none"/>
-          </w:rPr>
-          <w:t>https://youtu.be/WXjJTdcIkkk</w:t>
-        </w:r>
-      </w:hyperlink>
-      <w:r>
-        <w:br/>
-      </w:r>
-      <w:r>
-        <w:br/>
-      </w:r>
-      <w:r>
-        <w:br/>
-      </w:r>
-      <w:r>
-        <w:br/>
-      </w:r>
-      <w:r>
-        <w:br/>
-      </w:r>
-      <w:r>
-        <w:t>It's "just" basal cell</w:t>
-        <w:drawing>
-          <wp:inline xmlns:a="http://schemas.openxmlformats.org/drawingml/2006/main" xmlns:pic="http://schemas.openxmlformats.org/drawingml/2006/picture">
-            <wp:extent cx="3810000" cy="2857500"/>
-            <wp:docPr id="13" name="Picture 13"/>
-            <wp:cNvGraphicFramePr>
-              <a:graphicFrameLocks noChangeAspect="1"/>
-            </wp:cNvGraphicFramePr>
-            <a:graphic>
-              <a:graphicData uri="http://schemas.openxmlformats.org/drawingml/2006/picture">
-                <pic:pic>
-                  <pic:nvPicPr>
-                    <pic:cNvPr id="0" name="image.jpg"/>
-                    <pic:cNvPicPr/>
-                  </pic:nvPicPr>
-                  <pic:blipFill>
-                    <a:blip r:embed="rId33"/>
-                    <a:stretch>
-                      <a:fillRect/>
-                    </a:stretch>
-                  </pic:blipFill>
-                  <pic:spPr>
-                    <a:xfrm>
-                      <a:off x="0" y="0"/>
-                      <a:ext cx="3810000" cy="2857500"/>
-                    </a:xfrm>
-                    <a:prstGeom prst="rect"/>
-                  </pic:spPr>
-                </pic:pic>
-              </a:graphicData>
-            </a:graphic>
-          </wp:inline>
-        </w:drawing>
-      </w:r>
-      <w:r>
-        <w:br/>
-      </w:r>
-      <w:r>
-        <w:br/>
-      </w:r>
-      <w:hyperlink r:id="rId34">
-        <w:r>
-          <w:rPr>
-            <w:color w:val="FF8822"/>
-            <w:u w:val="none"/>
-          </w:rPr>
-          <w:t>https://youtu.be/H5Yfchzgtv4</w:t>
-        </w:r>
-      </w:hyperlink>
-      <w:r>
-        <w:br/>
-      </w:r>
-      <w:r>
-        <w:br/>
-      </w:r>
-      <w:r>
-        <w:br/>
-      </w:r>
-      <w:r>
-        <w:br/>
-      </w:r>
-      <w:r>
-        <w:br/>
-      </w:r>
-    </w:p>
+    <w:p/>
     <w:sectPr>
       <w:pgSz w:w="12240" w:h="15840"/>
       <w:pgMar w:top="1440" w:right="1800" w:bottom="1440" w:left="1800" w:header="720" w:footer="720" w:gutter="0"/>
